--- a/U2/Ex_U2.docx
+++ b/U2/Ex_U2.docx
@@ -128,6 +128,7 @@
         <w:rPr>
           <w:b/>
           <w:bCs/>
+          <w:noProof/>
         </w:rPr>
         <w:drawing>
           <wp:inline distT="0" distB="0" distL="0" distR="0" wp14:anchorId="73F156A6" wp14:editId="0C962567">
@@ -197,7 +198,6 @@
           <w:b/>
           <w:bCs/>
           <w:highlight w:val="yellow"/>
-          <w:u w:val="single"/>
         </w:rPr>
         <w:t>D</w:t>
       </w:r>
@@ -206,7 +206,6 @@
           <w:b/>
           <w:bCs/>
           <w:highlight w:val="yellow"/>
-          <w:u w:val="single"/>
         </w:rPr>
         <w:t>ecimales</w:t>
       </w:r>
@@ -255,6 +254,7 @@
         <w:rPr>
           <w:b/>
           <w:bCs/>
+          <w:noProof/>
         </w:rPr>
         <w:drawing>
           <wp:inline distT="0" distB="0" distL="0" distR="0" wp14:anchorId="295652AB" wp14:editId="6FAE32B9">
@@ -317,7 +317,23 @@
           <w:bCs/>
           <w:highlight w:val="yellow"/>
         </w:rPr>
-        <w:t xml:space="preserve"> Los literales se pueden escribir entre comillas dobles o simples. Ejemplo:</w:t>
+        <w:t xml:space="preserve"> Los literales se pueden escribir entre comillas dobles o simples. </w:t>
+      </w:r>
+      <w:r>
+        <w:rPr>
+          <w:b/>
+          <w:bCs/>
+          <w:highlight w:val="lightGray"/>
+        </w:rPr>
+        <w:t>Ejemplo</w:t>
+      </w:r>
+      <w:r>
+        <w:rPr>
+          <w:b/>
+          <w:bCs/>
+          <w:highlight w:val="yellow"/>
+        </w:rPr>
+        <w:t>:</w:t>
       </w:r>
     </w:p>
     <w:p>
@@ -340,6 +356,7 @@
         <w:rPr>
           <w:b/>
           <w:bCs/>
+          <w:noProof/>
         </w:rPr>
         <w:drawing>
           <wp:inline distT="0" distB="0" distL="0" distR="0" wp14:anchorId="03AC2031" wp14:editId="7D5B9FE2">
@@ -433,7 +450,7 @@
         <w:rPr>
           <w:b/>
           <w:bCs/>
-          <w:highlight w:val="yellow"/>
+          <w:highlight w:val="green"/>
         </w:rPr>
         <w:t>var</w:t>
       </w:r>
@@ -577,6 +594,7 @@
         <w:rPr>
           <w:b/>
           <w:bCs/>
+          <w:noProof/>
         </w:rPr>
         <w:drawing>
           <wp:inline distT="0" distB="0" distL="0" distR="0" wp14:anchorId="412D6C06" wp14:editId="06960C22">
@@ -678,6 +696,7 @@
         <w:rPr>
           <w:b/>
           <w:bCs/>
+          <w:noProof/>
         </w:rPr>
         <w:drawing>
           <wp:inline distT="0" distB="0" distL="0" distR="0" wp14:anchorId="1E244E25" wp14:editId="71D6AA6B">
@@ -845,51 +864,39 @@
           <w:bCs/>
           <w:highlight w:val="yellow"/>
         </w:rPr>
+        <w:t>,</w:t>
+      </w:r>
+      <w:r>
+        <w:rPr>
+          <w:b/>
+          <w:bCs/>
+          <w:highlight w:val="yellow"/>
+        </w:rPr>
+        <w:t xml:space="preserve">  </w:t>
+      </w:r>
+      <w:r>
+        <w:rPr>
+          <w:b/>
+          <w:bCs/>
+          <w:highlight w:val="green"/>
+        </w:rPr>
+        <w:t>_</w:t>
+      </w:r>
+      <w:r>
+        <w:rPr>
+          <w:b/>
+          <w:bCs/>
+          <w:highlight w:val="yellow"/>
+        </w:rPr>
         <w:t xml:space="preserve"> </w:t>
       </w:r>
-      <w:proofErr w:type="gramStart"/>
-      <w:r>
-        <w:rPr>
-          <w:b/>
-          <w:bCs/>
-          <w:highlight w:val="yellow"/>
-        </w:rPr>
-        <w:t xml:space="preserve">o  </w:t>
-      </w:r>
-      <w:r>
-        <w:rPr>
-          <w:b/>
-          <w:bCs/>
-          <w:highlight w:val="green"/>
-        </w:rPr>
-        <w:t>_</w:t>
-      </w:r>
-      <w:proofErr w:type="gramEnd"/>
-      <w:r>
-        <w:rPr>
-          <w:b/>
-          <w:bCs/>
-          <w:highlight w:val="yellow"/>
-        </w:rPr>
-        <w:t xml:space="preserve"> </w:t>
-      </w:r>
-      <w:proofErr w:type="spellStart"/>
-      <w:r>
-        <w:rPr>
-          <w:b/>
-          <w:bCs/>
-          <w:highlight w:val="yellow"/>
-        </w:rPr>
-        <w:t>o</w:t>
-      </w:r>
-      <w:proofErr w:type="spellEnd"/>
-      <w:r>
-        <w:rPr>
-          <w:b/>
-          <w:bCs/>
-          <w:highlight w:val="yellow"/>
-        </w:rPr>
-        <w:t xml:space="preserve"> </w:t>
+      <w:r>
+        <w:rPr>
+          <w:b/>
+          <w:bCs/>
+          <w:highlight w:val="yellow"/>
+        </w:rPr>
+        <w:t xml:space="preserve">o </w:t>
       </w:r>
       <w:r>
         <w:rPr>
@@ -987,6 +994,7 @@
         <w:rPr>
           <w:b/>
           <w:bCs/>
+          <w:noProof/>
         </w:rPr>
         <w:drawing>
           <wp:inline distT="0" distB="0" distL="0" distR="0" wp14:anchorId="3C7937FB" wp14:editId="1165716D">
@@ -1065,6 +1073,7 @@
         <w:rPr>
           <w:b/>
           <w:bCs/>
+          <w:noProof/>
           <w:highlight w:val="yellow"/>
         </w:rPr>
         <w:drawing>
@@ -1107,6 +1116,7 @@
         <w:rPr>
           <w:b/>
           <w:bCs/>
+          <w:noProof/>
           <w:highlight w:val="yellow"/>
         </w:rPr>
         <w:drawing>
@@ -1300,15 +1310,7 @@
           <w:bCs/>
           <w:highlight w:val="yellow"/>
         </w:rPr>
-        <w:t>n vez de utilizar</w:t>
-      </w:r>
-      <w:r>
-        <w:rPr>
-          <w:b/>
-          <w:bCs/>
-          <w:highlight w:val="yellow"/>
-        </w:rPr>
-        <w:t>:</w:t>
+        <w:t>n vez de utilizar:</w:t>
       </w:r>
     </w:p>
     <w:p>
@@ -1324,6 +1326,7 @@
         <w:rPr>
           <w:b/>
           <w:bCs/>
+          <w:noProof/>
         </w:rPr>
         <w:drawing>
           <wp:inline distT="0" distB="0" distL="0" distR="0" wp14:anchorId="1ADE2FCA" wp14:editId="58DC2376">
@@ -1408,6 +1411,7 @@
         <w:rPr>
           <w:b/>
           <w:bCs/>
+          <w:noProof/>
         </w:rPr>
         <w:drawing>
           <wp:inline distT="0" distB="0" distL="0" distR="0" wp14:anchorId="5B29989A" wp14:editId="65D02C60">
@@ -1479,13 +1483,7 @@
         <w:rPr>
           <w:b/>
           <w:bCs/>
-        </w:rPr>
-        <w:tab/>
-      </w:r>
-      <w:r>
-        <w:rPr>
-          <w:b/>
-          <w:bCs/>
+          <w:noProof/>
           <w:highlight w:val="yellow"/>
         </w:rPr>
         <w:drawing>
@@ -1582,6 +1580,7 @@
         <w:rPr>
           <w:b/>
           <w:bCs/>
+          <w:noProof/>
         </w:rPr>
         <w:drawing>
           <wp:inline distT="0" distB="0" distL="0" distR="0" wp14:anchorId="39093513" wp14:editId="3145EA74">
@@ -1658,6 +1657,7 @@
         <w:rPr>
           <w:b/>
           <w:bCs/>
+          <w:noProof/>
         </w:rPr>
         <w:drawing>
           <wp:inline distT="0" distB="0" distL="0" distR="0" wp14:anchorId="5CE36152" wp14:editId="1A19692C">
@@ -1805,6 +1805,7 @@
         <w:rPr>
           <w:b/>
           <w:bCs/>
+          <w:noProof/>
         </w:rPr>
         <w:drawing>
           <wp:inline distT="0" distB="0" distL="0" distR="0" wp14:anchorId="300065DA" wp14:editId="1A5024E1">
@@ -1882,6 +1883,7 @@
         <w:rPr>
           <w:b/>
           <w:bCs/>
+          <w:noProof/>
         </w:rPr>
         <w:drawing>
           <wp:inline distT="0" distB="0" distL="0" distR="0" wp14:anchorId="18D3D660" wp14:editId="11D3E969">
@@ -1958,6 +1960,7 @@
         <w:rPr>
           <w:b/>
           <w:bCs/>
+          <w:noProof/>
         </w:rPr>
         <w:drawing>
           <wp:inline distT="0" distB="0" distL="0" distR="0" wp14:anchorId="5E7EA144" wp14:editId="5066C55E">
@@ -2348,6 +2351,7 @@
         <w:rPr>
           <w:b/>
           <w:bCs/>
+          <w:noProof/>
           <w:highlight w:val="yellow"/>
         </w:rPr>
         <w:drawing>
@@ -2403,23 +2407,7 @@
           <w:bCs/>
           <w:highlight w:val="lightGray"/>
         </w:rPr>
-        <w:t>"Dimas" o "lengua" son literales y, por eso, aparecen entrecomillados.</w:t>
-      </w:r>
-      <w:r>
-        <w:rPr>
-          <w:b/>
-          <w:bCs/>
-          <w:highlight w:val="lightGray"/>
-        </w:rPr>
-        <w:t xml:space="preserve"> </w:t>
-      </w:r>
-      <w:r>
-        <w:rPr>
-          <w:b/>
-          <w:bCs/>
-          <w:highlight w:val="lightGray"/>
-        </w:rPr>
-        <w:t>Para JavaScript, las siguientes dos líneas de código son iguales:</w:t>
+        <w:t>"Dimas" o "lengua" son literales y, por eso, aparecen entrecomillados. Para JavaScript, las siguientes dos líneas de código son iguales:</w:t>
       </w:r>
     </w:p>
     <w:p>
@@ -2442,6 +2430,7 @@
         <w:rPr>
           <w:b/>
           <w:bCs/>
+          <w:noProof/>
         </w:rPr>
         <w:drawing>
           <wp:inline distT="0" distB="0" distL="0" distR="0" wp14:anchorId="3E904714" wp14:editId="4003B124">
@@ -2642,6 +2631,7 @@
         <w:rPr>
           <w:b/>
           <w:bCs/>
+          <w:noProof/>
         </w:rPr>
         <w:drawing>
           <wp:inline distT="0" distB="0" distL="0" distR="0" wp14:anchorId="005E1A79" wp14:editId="352A46AF">
@@ -2760,7 +2750,6 @@
         <w:t xml:space="preserve"> existen funciones de conversión como </w:t>
       </w:r>
       <w:proofErr w:type="spellStart"/>
-      <w:proofErr w:type="gramStart"/>
       <w:r>
         <w:rPr>
           <w:b/>
@@ -2778,7 +2767,6 @@
         </w:rPr>
         <w:t>(</w:t>
       </w:r>
-      <w:proofErr w:type="gramEnd"/>
       <w:r>
         <w:rPr>
           <w:b/>
@@ -2836,7 +2824,6 @@
         </w:rPr>
       </w:pPr>
       <w:proofErr w:type="spellStart"/>
-      <w:proofErr w:type="gramStart"/>
       <w:r>
         <w:rPr>
           <w:b/>
@@ -2853,16 +2840,7 @@
           <w:bCs/>
           <w:highlight w:val="green"/>
         </w:rPr>
-        <w:t>(</w:t>
-      </w:r>
-      <w:proofErr w:type="gramEnd"/>
-      <w:r>
-        <w:rPr>
-          <w:b/>
-          <w:bCs/>
-          <w:highlight w:val="green"/>
-        </w:rPr>
-        <w:t>)</w:t>
+        <w:t>()</w:t>
       </w:r>
       <w:r>
         <w:rPr>
@@ -2884,7 +2862,6 @@
         </w:rPr>
       </w:pPr>
       <w:proofErr w:type="spellStart"/>
-      <w:proofErr w:type="gramStart"/>
       <w:r>
         <w:rPr>
           <w:b/>
@@ -2900,16 +2877,7 @@
           <w:bCs/>
           <w:highlight w:val="green"/>
         </w:rPr>
-        <w:t>(</w:t>
-      </w:r>
-      <w:proofErr w:type="gramEnd"/>
-      <w:r>
-        <w:rPr>
-          <w:b/>
-          <w:bCs/>
-          <w:highlight w:val="green"/>
-        </w:rPr>
-        <w:t>)</w:t>
+        <w:t>()</w:t>
       </w:r>
       <w:r>
         <w:rPr>
@@ -2967,6 +2935,7 @@
         <w:rPr>
           <w:b/>
           <w:bCs/>
+          <w:noProof/>
         </w:rPr>
         <w:drawing>
           <wp:inline distT="0" distB="0" distL="0" distR="0" wp14:anchorId="43B41D40" wp14:editId="17EB3CC3">
@@ -3042,7 +3011,6 @@
         <w:t xml:space="preserve"> con la función </w:t>
       </w:r>
       <w:proofErr w:type="spellStart"/>
-      <w:proofErr w:type="gramStart"/>
       <w:r>
         <w:rPr>
           <w:b/>
@@ -3058,16 +3026,7 @@
           <w:bCs/>
           <w:highlight w:val="green"/>
         </w:rPr>
-        <w:t>(</w:t>
-      </w:r>
-      <w:proofErr w:type="gramEnd"/>
-      <w:r>
-        <w:rPr>
-          <w:b/>
-          <w:bCs/>
-          <w:highlight w:val="green"/>
-        </w:rPr>
-        <w:t>)</w:t>
+        <w:t>()</w:t>
       </w:r>
       <w:r>
         <w:rPr>
@@ -3123,6 +3082,7 @@
         <w:rPr>
           <w:b/>
           <w:bCs/>
+          <w:noProof/>
           <w:highlight w:val="yellow"/>
         </w:rPr>
         <w:drawing>
@@ -3189,7 +3149,6 @@
         <w:t xml:space="preserve"> convertir la hora en formato UTC, se puede utilizar la función </w:t>
       </w:r>
       <w:proofErr w:type="spellStart"/>
-      <w:proofErr w:type="gramStart"/>
       <w:r>
         <w:rPr>
           <w:b/>
@@ -3205,16 +3164,7 @@
           <w:bCs/>
           <w:highlight w:val="green"/>
         </w:rPr>
-        <w:t>(</w:t>
-      </w:r>
-      <w:proofErr w:type="gramEnd"/>
-      <w:r>
-        <w:rPr>
-          <w:b/>
-          <w:bCs/>
-          <w:highlight w:val="green"/>
-        </w:rPr>
-        <w:t>).</w:t>
+        <w:t>().</w:t>
       </w:r>
       <w:r>
         <w:rPr>
@@ -3262,6 +3212,7 @@
         <w:rPr>
           <w:b/>
           <w:bCs/>
+          <w:noProof/>
           <w:highlight w:val="yellow"/>
         </w:rPr>
         <w:drawing>
@@ -3385,6 +3336,7 @@
         <w:rPr>
           <w:b/>
           <w:bCs/>
+          <w:noProof/>
         </w:rPr>
         <w:drawing>
           <wp:inline distT="0" distB="0" distL="0" distR="0" wp14:anchorId="7E378363" wp14:editId="32B86826">
@@ -3565,6 +3517,7 @@
         <w:rPr>
           <w:b/>
           <w:bCs/>
+          <w:noProof/>
         </w:rPr>
         <w:drawing>
           <wp:inline distT="0" distB="0" distL="0" distR="0" wp14:anchorId="450995A8" wp14:editId="1BBF1717">
@@ -3660,6 +3613,7 @@
         <w:rPr>
           <w:b/>
           <w:bCs/>
+          <w:noProof/>
         </w:rPr>
         <w:drawing>
           <wp:inline distT="0" distB="0" distL="0" distR="0" wp14:anchorId="09081CB6" wp14:editId="17421D0E">
@@ -3777,6 +3731,7 @@
         <w:rPr>
           <w:b/>
           <w:bCs/>
+          <w:noProof/>
           <w:highlight w:val="yellow"/>
         </w:rPr>
         <w:drawing>
@@ -3855,6 +3810,7 @@
         <w:rPr>
           <w:b/>
           <w:bCs/>
+          <w:noProof/>
         </w:rPr>
         <w:drawing>
           <wp:inline distT="0" distB="0" distL="0" distR="0" wp14:anchorId="76D030FB" wp14:editId="2BF40585">
@@ -3932,6 +3888,7 @@
         <w:rPr>
           <w:b/>
           <w:bCs/>
+          <w:noProof/>
         </w:rPr>
         <w:drawing>
           <wp:inline distT="0" distB="0" distL="0" distR="0" wp14:anchorId="2E45035C" wp14:editId="289EB086">
@@ -4051,6 +4008,7 @@
         <w:rPr>
           <w:b/>
           <w:bCs/>
+          <w:noProof/>
         </w:rPr>
         <w:drawing>
           <wp:inline distT="0" distB="0" distL="0" distR="0" wp14:anchorId="105583DB" wp14:editId="3BB02EC4">
@@ -4227,6 +4185,7 @@
         <w:rPr>
           <w:b/>
           <w:bCs/>
+          <w:noProof/>
         </w:rPr>
         <w:drawing>
           <wp:inline distT="0" distB="0" distL="0" distR="0" wp14:anchorId="6A14BD96" wp14:editId="38BA0340">
@@ -4396,6 +4355,7 @@
         <w:rPr>
           <w:b/>
           <w:bCs/>
+          <w:noProof/>
         </w:rPr>
         <w:lastRenderedPageBreak/>
         <w:drawing>
@@ -4625,6 +4585,7 @@
         <w:rPr>
           <w:b/>
           <w:bCs/>
+          <w:noProof/>
         </w:rPr>
         <w:drawing>
           <wp:inline distT="0" distB="0" distL="0" distR="0" wp14:anchorId="7EF86DCE" wp14:editId="1B998335">
@@ -4732,6 +4693,7 @@
         <w:rPr>
           <w:b/>
           <w:bCs/>
+          <w:noProof/>
         </w:rPr>
         <w:drawing>
           <wp:inline distT="0" distB="0" distL="0" distR="0" wp14:anchorId="62CBE040" wp14:editId="04246C1C">
@@ -4835,6 +4797,7 @@
         <w:rPr>
           <w:b/>
           <w:bCs/>
+          <w:noProof/>
         </w:rPr>
         <w:drawing>
           <wp:inline distT="0" distB="0" distL="0" distR="0" wp14:anchorId="767CD035" wp14:editId="264E0937">
@@ -4886,6 +4849,7 @@
         <w:rPr>
           <w:b/>
           <w:bCs/>
+          <w:noProof/>
         </w:rPr>
         <w:lastRenderedPageBreak/>
         <w:drawing>
@@ -4939,6 +4903,7 @@
         <w:rPr>
           <w:b/>
           <w:bCs/>
+          <w:noProof/>
           <w:highlight w:val="yellow"/>
         </w:rPr>
         <w:drawing>
@@ -5063,6 +5028,7 @@
         <w:rPr>
           <w:b/>
           <w:bCs/>
+          <w:noProof/>
         </w:rPr>
         <w:drawing>
           <wp:inline distT="0" distB="0" distL="0" distR="0" wp14:anchorId="30269866" wp14:editId="46BF11E2">
@@ -5157,7 +5123,6 @@
         <w:t xml:space="preserve">Los parámetros de la función </w:t>
       </w:r>
       <w:proofErr w:type="spellStart"/>
-      <w:proofErr w:type="gramStart"/>
       <w:r>
         <w:rPr>
           <w:b/>
@@ -5173,16 +5138,7 @@
           <w:bCs/>
           <w:highlight w:val="yellow"/>
         </w:rPr>
-        <w:t>(</w:t>
-      </w:r>
-      <w:proofErr w:type="gramEnd"/>
-      <w:r>
-        <w:rPr>
-          <w:b/>
-          <w:bCs/>
-          <w:highlight w:val="yellow"/>
-        </w:rPr>
-        <w:t>):</w:t>
+        <w:t>():</w:t>
       </w:r>
     </w:p>
     <w:p>
@@ -5408,6 +5364,7 @@
         <w:rPr>
           <w:b/>
           <w:bCs/>
+          <w:noProof/>
         </w:rPr>
         <w:drawing>
           <wp:inline distT="0" distB="0" distL="0" distR="0" wp14:anchorId="6FCCEC0D" wp14:editId="23889C92">
@@ -5546,6 +5503,7 @@
         <w:rPr>
           <w:b/>
           <w:bCs/>
+          <w:noProof/>
         </w:rPr>
         <w:drawing>
           <wp:inline distT="0" distB="0" distL="0" distR="0" wp14:anchorId="480F656A" wp14:editId="11B26003">
@@ -5668,7 +5626,6 @@
         <w:t xml:space="preserve">En JavaScript, existe el método </w:t>
       </w:r>
       <w:proofErr w:type="spellStart"/>
-      <w:proofErr w:type="gramStart"/>
       <w:r>
         <w:rPr>
           <w:b/>
@@ -5684,16 +5641,7 @@
           <w:bCs/>
           <w:highlight w:val="green"/>
         </w:rPr>
-        <w:t>(</w:t>
-      </w:r>
-      <w:proofErr w:type="gramEnd"/>
-      <w:r>
-        <w:rPr>
-          <w:b/>
-          <w:bCs/>
-          <w:highlight w:val="green"/>
-        </w:rPr>
-        <w:t>)</w:t>
+        <w:t>()</w:t>
       </w:r>
       <w:r>
         <w:rPr>
@@ -5767,6 +5715,7 @@
         <w:rPr>
           <w:b/>
           <w:bCs/>
+          <w:noProof/>
         </w:rPr>
         <w:drawing>
           <wp:inline distT="0" distB="0" distL="0" distR="0" wp14:anchorId="22FA5BEE" wp14:editId="2C48E0FC">
@@ -5842,7 +5791,6 @@
         <w:t xml:space="preserve">el método </w:t>
       </w:r>
       <w:proofErr w:type="spellStart"/>
-      <w:proofErr w:type="gramStart"/>
       <w:r>
         <w:rPr>
           <w:b/>
@@ -5858,16 +5806,7 @@
           <w:bCs/>
           <w:highlight w:val="green"/>
         </w:rPr>
-        <w:t>(</w:t>
-      </w:r>
-      <w:proofErr w:type="gramEnd"/>
-      <w:r>
-        <w:rPr>
-          <w:b/>
-          <w:bCs/>
-          <w:highlight w:val="green"/>
-        </w:rPr>
-        <w:t>)</w:t>
+        <w:t>()</w:t>
       </w:r>
       <w:r>
         <w:rPr>
@@ -5899,6 +5838,7 @@
         <w:rPr>
           <w:b/>
           <w:bCs/>
+          <w:noProof/>
           <w:highlight w:val="yellow"/>
         </w:rPr>
         <w:drawing>
@@ -5975,7 +5915,6 @@
         <w:t xml:space="preserve">el método </w:t>
       </w:r>
       <w:proofErr w:type="spellStart"/>
-      <w:proofErr w:type="gramStart"/>
       <w:r>
         <w:rPr>
           <w:b/>
@@ -5991,16 +5930,7 @@
           <w:bCs/>
           <w:highlight w:val="green"/>
         </w:rPr>
-        <w:t>(</w:t>
-      </w:r>
-      <w:proofErr w:type="gramEnd"/>
-      <w:r>
-        <w:rPr>
-          <w:b/>
-          <w:bCs/>
-          <w:highlight w:val="green"/>
-        </w:rPr>
-        <w:t>)</w:t>
+        <w:t>()</w:t>
       </w:r>
       <w:r>
         <w:rPr>
@@ -6031,6 +5961,7 @@
         <w:rPr>
           <w:b/>
           <w:bCs/>
+          <w:noProof/>
         </w:rPr>
         <w:drawing>
           <wp:inline distT="0" distB="0" distL="0" distR="0" wp14:anchorId="49277B24" wp14:editId="34947882">
@@ -6105,15 +6036,7 @@
           <w:highlight w:val="cyan"/>
         </w:rPr>
         <w:lastRenderedPageBreak/>
-        <w:t xml:space="preserve">2.8.4. </w:t>
-      </w:r>
-      <w:r>
-        <w:rPr>
-          <w:b/>
-          <w:bCs/>
-          <w:highlight w:val="cyan"/>
-        </w:rPr>
-        <w:t>Convertir cualquier variable en un número</w:t>
+        <w:t>2.8.4. Convertir cualquier variable en un número</w:t>
       </w:r>
     </w:p>
     <w:p>
@@ -6135,7 +6058,6 @@
         <w:t xml:space="preserve">La función </w:t>
       </w:r>
       <w:proofErr w:type="spellStart"/>
-      <w:proofErr w:type="gramStart"/>
       <w:r>
         <w:rPr>
           <w:b/>
@@ -6151,16 +6073,7 @@
           <w:bCs/>
           <w:highlight w:val="green"/>
         </w:rPr>
-        <w:t>(</w:t>
-      </w:r>
-      <w:proofErr w:type="gramEnd"/>
-      <w:r>
-        <w:rPr>
-          <w:b/>
-          <w:bCs/>
-          <w:highlight w:val="green"/>
-        </w:rPr>
-        <w:t>)</w:t>
+        <w:t>()</w:t>
       </w:r>
       <w:r>
         <w:rPr>
@@ -6217,10 +6130,10 @@
           <w:bCs/>
         </w:rPr>
         <w:drawing>
-          <wp:inline distT="0" distB="0" distL="0" distR="0" wp14:anchorId="2492EBFA" wp14:editId="33738BFF">
-            <wp:extent cx="3096057" cy="943107"/>
+          <wp:inline distT="0" distB="0" distL="0" distR="0" wp14:anchorId="74B91598" wp14:editId="7B7E6665">
+            <wp:extent cx="2114845" cy="600159"/>
             <wp:effectExtent l="0" t="0" r="0" b="9525"/>
-            <wp:docPr id="1589727155" name="Imagen 1"/>
+            <wp:docPr id="966599470" name="Imagen 1"/>
             <wp:cNvGraphicFramePr>
               <a:graphicFrameLocks xmlns:a="http://schemas.openxmlformats.org/drawingml/2006/main" noChangeAspect="1"/>
             </wp:cNvGraphicFramePr>
@@ -6228,7 +6141,7 @@
               <a:graphicData uri="http://schemas.openxmlformats.org/drawingml/2006/picture">
                 <pic:pic xmlns:pic="http://schemas.openxmlformats.org/drawingml/2006/picture">
                   <pic:nvPicPr>
-                    <pic:cNvPr id="1589727155" name=""/>
+                    <pic:cNvPr id="966599470" name=""/>
                     <pic:cNvPicPr/>
                   </pic:nvPicPr>
                   <pic:blipFill>
@@ -6240,7 +6153,7 @@
                   <pic:spPr>
                     <a:xfrm>
                       <a:off x="0" y="0"/>
-                      <a:ext cx="3096057" cy="943107"/>
+                      <a:ext cx="2114845" cy="600159"/>
                     </a:xfrm>
                     <a:prstGeom prst="rect">
                       <a:avLst/>
@@ -6368,6 +6281,7 @@
         <w:rPr>
           <w:b/>
           <w:bCs/>
+          <w:noProof/>
         </w:rPr>
         <w:drawing>
           <wp:inline distT="0" distB="0" distL="0" distR="0" wp14:anchorId="7B36917A" wp14:editId="7777E543">
@@ -6439,6 +6353,7 @@
         <w:rPr>
           <w:b/>
           <w:bCs/>
+          <w:noProof/>
           <w:highlight w:val="yellow"/>
         </w:rPr>
         <w:drawing>
@@ -6520,23 +6435,7 @@
           <w:bCs/>
           <w:highlight w:val="yellow"/>
         </w:rPr>
-        <w:t>xisten cuatro formas diferentes de ini</w:t>
-      </w:r>
-      <w:r>
-        <w:rPr>
-          <w:b/>
-          <w:bCs/>
-          <w:highlight w:val="yellow"/>
-        </w:rPr>
-        <w:t xml:space="preserve">cializar </w:t>
-      </w:r>
-      <w:r>
-        <w:rPr>
-          <w:b/>
-          <w:bCs/>
-          <w:highlight w:val="yellow"/>
-        </w:rPr>
-        <w:t>un objeto de tipo fecha:</w:t>
+        <w:t>xisten cuatro formas diferentes de inicializar un objeto de tipo fecha:</w:t>
       </w:r>
     </w:p>
     <w:p>
@@ -6559,6 +6458,7 @@
         <w:rPr>
           <w:b/>
           <w:bCs/>
+          <w:noProof/>
         </w:rPr>
         <w:drawing>
           <wp:inline distT="0" distB="0" distL="0" distR="0" wp14:anchorId="6BAAA53A" wp14:editId="1A3E790D">
@@ -6636,6 +6536,7 @@
         <w:rPr>
           <w:b/>
           <w:bCs/>
+          <w:noProof/>
         </w:rPr>
         <w:drawing>
           <wp:inline distT="0" distB="0" distL="0" distR="0" wp14:anchorId="3C8FE5A1" wp14:editId="7769143F">
@@ -6836,6 +6737,7 @@
         <w:rPr>
           <w:b/>
           <w:bCs/>
+          <w:noProof/>
           <w:highlight w:val="yellow"/>
         </w:rPr>
         <w:lastRenderedPageBreak/>
@@ -6924,7 +6826,6 @@
         </w:rPr>
       </w:pPr>
       <w:proofErr w:type="spellStart"/>
-      <w:proofErr w:type="gramStart"/>
       <w:r>
         <w:rPr>
           <w:b/>
@@ -6940,16 +6841,7 @@
           <w:bCs/>
           <w:highlight w:val="green"/>
         </w:rPr>
-        <w:t>(</w:t>
-      </w:r>
-      <w:proofErr w:type="gramEnd"/>
-      <w:r>
-        <w:rPr>
-          <w:b/>
-          <w:bCs/>
-          <w:highlight w:val="green"/>
-        </w:rPr>
-        <w:t>).</w:t>
+        <w:t>().</w:t>
       </w:r>
       <w:r>
         <w:rPr>
@@ -6971,7 +6863,6 @@
         </w:rPr>
       </w:pPr>
       <w:proofErr w:type="spellStart"/>
-      <w:proofErr w:type="gramStart"/>
       <w:r>
         <w:rPr>
           <w:b/>
@@ -6987,16 +6878,7 @@
           <w:bCs/>
           <w:highlight w:val="green"/>
         </w:rPr>
-        <w:t>(</w:t>
-      </w:r>
-      <w:proofErr w:type="gramEnd"/>
-      <w:r>
-        <w:rPr>
-          <w:b/>
-          <w:bCs/>
-          <w:highlight w:val="green"/>
-        </w:rPr>
-        <w:t>)</w:t>
+        <w:t>()</w:t>
       </w:r>
       <w:r>
         <w:rPr>
@@ -7036,7 +6918,6 @@
         <w:t xml:space="preserve"> </w:t>
       </w:r>
       <w:proofErr w:type="spellStart"/>
-      <w:proofErr w:type="gramStart"/>
       <w:r>
         <w:rPr>
           <w:b/>
@@ -7052,16 +6933,7 @@
           <w:bCs/>
           <w:highlight w:val="green"/>
         </w:rPr>
-        <w:t>(</w:t>
-      </w:r>
-      <w:proofErr w:type="gramEnd"/>
-      <w:r>
-        <w:rPr>
-          <w:b/>
-          <w:bCs/>
-          <w:highlight w:val="green"/>
-        </w:rPr>
-        <w:t>)</w:t>
+        <w:t>()</w:t>
       </w:r>
       <w:r>
         <w:rPr>
@@ -7084,7 +6956,6 @@
         </w:rPr>
       </w:pPr>
       <w:proofErr w:type="spellStart"/>
-      <w:proofErr w:type="gramStart"/>
       <w:r>
         <w:rPr>
           <w:b/>
@@ -7100,16 +6971,7 @@
           <w:bCs/>
           <w:highlight w:val="green"/>
         </w:rPr>
-        <w:t>(</w:t>
-      </w:r>
-      <w:proofErr w:type="gramEnd"/>
-      <w:r>
-        <w:rPr>
-          <w:b/>
-          <w:bCs/>
-          <w:highlight w:val="green"/>
-        </w:rPr>
-        <w:t>)</w:t>
+        <w:t>()</w:t>
       </w:r>
       <w:r>
         <w:rPr>
@@ -7132,7 +6994,6 @@
         </w:rPr>
       </w:pPr>
       <w:proofErr w:type="spellStart"/>
-      <w:proofErr w:type="gramStart"/>
       <w:r>
         <w:rPr>
           <w:b/>
@@ -7148,16 +7009,7 @@
           <w:bCs/>
           <w:highlight w:val="green"/>
         </w:rPr>
-        <w:t>(</w:t>
-      </w:r>
-      <w:proofErr w:type="gramEnd"/>
-      <w:r>
-        <w:rPr>
-          <w:b/>
-          <w:bCs/>
-          <w:highlight w:val="green"/>
-        </w:rPr>
-        <w:t>)</w:t>
+        <w:t>()</w:t>
       </w:r>
       <w:r>
         <w:rPr>
@@ -7179,7 +7031,6 @@
         </w:rPr>
       </w:pPr>
       <w:proofErr w:type="spellStart"/>
-      <w:proofErr w:type="gramStart"/>
       <w:r>
         <w:rPr>
           <w:b/>
@@ -7195,16 +7046,7 @@
           <w:bCs/>
           <w:highlight w:val="green"/>
         </w:rPr>
-        <w:t>(</w:t>
-      </w:r>
-      <w:proofErr w:type="gramEnd"/>
-      <w:r>
-        <w:rPr>
-          <w:b/>
-          <w:bCs/>
-          <w:highlight w:val="green"/>
-        </w:rPr>
-        <w:t xml:space="preserve">). </w:t>
+        <w:t xml:space="preserve">(). </w:t>
       </w:r>
     </w:p>
     <w:p>
@@ -7218,7 +7060,6 @@
         </w:rPr>
       </w:pPr>
       <w:proofErr w:type="spellStart"/>
-      <w:proofErr w:type="gramStart"/>
       <w:r>
         <w:rPr>
           <w:b/>
@@ -7234,16 +7075,7 @@
           <w:bCs/>
           <w:highlight w:val="green"/>
         </w:rPr>
-        <w:t>(</w:t>
-      </w:r>
-      <w:proofErr w:type="gramEnd"/>
-      <w:r>
-        <w:rPr>
-          <w:b/>
-          <w:bCs/>
-          <w:highlight w:val="green"/>
-        </w:rPr>
-        <w:t>).</w:t>
+        <w:t>().</w:t>
       </w:r>
     </w:p>
     <w:p>
@@ -7275,7 +7107,6 @@
         <w:t xml:space="preserve"> </w:t>
       </w:r>
       <w:proofErr w:type="spellStart"/>
-      <w:proofErr w:type="gramStart"/>
       <w:r>
         <w:rPr>
           <w:b/>
@@ -7291,16 +7122,7 @@
           <w:bCs/>
           <w:highlight w:val="green"/>
         </w:rPr>
-        <w:t>(</w:t>
-      </w:r>
-      <w:proofErr w:type="gramEnd"/>
-      <w:r>
-        <w:rPr>
-          <w:b/>
-          <w:bCs/>
-          <w:highlight w:val="green"/>
-        </w:rPr>
-        <w:t>).</w:t>
+        <w:t>().</w:t>
       </w:r>
     </w:p>
     <w:p>
@@ -7314,7 +7136,6 @@
         </w:rPr>
       </w:pPr>
       <w:proofErr w:type="spellStart"/>
-      <w:proofErr w:type="gramStart"/>
       <w:r>
         <w:rPr>
           <w:b/>
@@ -7330,16 +7151,7 @@
           <w:bCs/>
           <w:highlight w:val="green"/>
         </w:rPr>
-        <w:t>(</w:t>
-      </w:r>
-      <w:proofErr w:type="gramEnd"/>
-      <w:r>
-        <w:rPr>
-          <w:b/>
-          <w:bCs/>
-          <w:highlight w:val="green"/>
-        </w:rPr>
-        <w:t xml:space="preserve">). </w:t>
+        <w:t xml:space="preserve">(). </w:t>
       </w:r>
       <w:r>
         <w:rPr>
@@ -7456,14 +7268,7 @@
         <w:rPr>
           <w:b/>
           <w:bCs/>
-        </w:rPr>
-        <w:tab/>
-      </w:r>
-      <w:r>
-        <w:rPr>
-          <w:b/>
-          <w:bCs/>
-          <w:highlight w:val="yellow"/>
+          <w:noProof/>
         </w:rPr>
         <w:drawing>
           <wp:inline distT="0" distB="0" distL="0" distR="0" wp14:anchorId="17546C21" wp14:editId="5FF24321">
@@ -7520,16 +7325,14 @@
         </w:rPr>
         <w:t xml:space="preserve">También se podría haber creado el array </w:t>
       </w:r>
-      <w:proofErr w:type="spellStart"/>
-      <w:r>
-        <w:rPr>
-          <w:b/>
-          <w:bCs/>
-          <w:highlight w:val="yellow"/>
-        </w:rPr>
-        <w:t>asi</w:t>
-      </w:r>
-      <w:proofErr w:type="spellEnd"/>
+      <w:r>
+        <w:rPr>
+          <w:b/>
+          <w:bCs/>
+          <w:highlight w:val="yellow"/>
+        </w:rPr>
+        <w:t>así</w:t>
+      </w:r>
       <w:r>
         <w:rPr>
           <w:b/>
@@ -7541,18 +7344,18 @@
     </w:p>
     <w:p>
       <w:pPr>
-        <w:jc w:val="both"/>
-        <w:rPr>
-          <w:b/>
-          <w:bCs/>
-          <w:highlight w:val="yellow"/>
-        </w:rPr>
-      </w:pPr>
-      <w:r>
-        <w:rPr>
-          <w:b/>
-          <w:bCs/>
-          <w:highlight w:val="yellow"/>
+        <w:ind w:firstLine="708"/>
+        <w:jc w:val="both"/>
+        <w:rPr>
+          <w:b/>
+          <w:bCs/>
+        </w:rPr>
+      </w:pPr>
+      <w:r>
+        <w:rPr>
+          <w:b/>
+          <w:bCs/>
+          <w:noProof/>
         </w:rPr>
         <w:drawing>
           <wp:inline distT="0" distB="0" distL="0" distR="0" wp14:anchorId="6902B301" wp14:editId="77918A91">
@@ -7695,6 +7498,7 @@
         <w:rPr>
           <w:b/>
           <w:bCs/>
+          <w:noProof/>
         </w:rPr>
         <w:drawing>
           <wp:inline distT="0" distB="0" distL="0" distR="0" wp14:anchorId="5A319753" wp14:editId="3B87249E">
@@ -7773,6 +7577,7 @@
         <w:rPr>
           <w:b/>
           <w:bCs/>
+          <w:noProof/>
         </w:rPr>
         <w:drawing>
           <wp:inline distT="0" distB="0" distL="0" distR="0" wp14:anchorId="0A2B4BEA" wp14:editId="3A0BF6BF">
@@ -7850,6 +7655,7 @@
         <w:rPr>
           <w:b/>
           <w:bCs/>
+          <w:noProof/>
         </w:rPr>
         <w:drawing>
           <wp:inline distT="0" distB="0" distL="0" distR="0" wp14:anchorId="2D33EBF1" wp14:editId="3BEF3A4B">
@@ -7927,6 +7733,7 @@
         <w:rPr>
           <w:b/>
           <w:bCs/>
+          <w:noProof/>
         </w:rPr>
         <w:drawing>
           <wp:inline distT="0" distB="0" distL="0" distR="0" wp14:anchorId="35C98E2E" wp14:editId="106039CE">
@@ -8023,6 +7830,7 @@
         <w:rPr>
           <w:b/>
           <w:bCs/>
+          <w:noProof/>
         </w:rPr>
         <w:drawing>
           <wp:inline distT="0" distB="0" distL="0" distR="0" wp14:anchorId="252650F6" wp14:editId="49FCC183">
@@ -8100,6 +7908,7 @@
         <w:rPr>
           <w:b/>
           <w:bCs/>
+          <w:noProof/>
         </w:rPr>
         <w:drawing>
           <wp:inline distT="0" distB="0" distL="0" distR="0" wp14:anchorId="58EEDF36" wp14:editId="5EF5F32F">
@@ -8242,6 +8051,7 @@
         <w:rPr>
           <w:b/>
           <w:bCs/>
+          <w:noProof/>
           <w:highlight w:val="yellow"/>
         </w:rPr>
         <w:drawing>
@@ -8471,6 +8281,7 @@
         <w:rPr>
           <w:b/>
           <w:bCs/>
+          <w:noProof/>
         </w:rPr>
         <w:drawing>
           <wp:inline distT="0" distB="0" distL="0" distR="0" wp14:anchorId="42598BCC" wp14:editId="0054F059">
@@ -8568,6 +8379,7 @@
         <w:rPr>
           <w:b/>
           <w:bCs/>
+          <w:noProof/>
         </w:rPr>
         <w:drawing>
           <wp:inline distT="0" distB="0" distL="0" distR="0" wp14:anchorId="75CFF16E" wp14:editId="456E0202">
@@ -8658,6 +8470,7 @@
         <w:rPr>
           <w:b/>
           <w:bCs/>
+          <w:noProof/>
         </w:rPr>
         <w:drawing>
           <wp:inline distT="0" distB="0" distL="0" distR="0" wp14:anchorId="4B82F3DD" wp14:editId="79D24BEF">
@@ -8754,6 +8567,7 @@
         <w:rPr>
           <w:b/>
           <w:bCs/>
+          <w:noProof/>
         </w:rPr>
         <w:drawing>
           <wp:inline distT="0" distB="0" distL="0" distR="0" wp14:anchorId="7D5A7C33" wp14:editId="5EF083CA">
@@ -8845,23 +8659,7 @@
           <w:bCs/>
           <w:highlight w:val="lightGray"/>
         </w:rPr>
-        <w:t xml:space="preserve"> tendrá un valor</w:t>
-      </w:r>
-      <w:r>
-        <w:rPr>
-          <w:b/>
-          <w:bCs/>
-          <w:highlight w:val="lightGray"/>
-        </w:rPr>
-        <w:t xml:space="preserve"> </w:t>
-      </w:r>
-      <w:r>
-        <w:rPr>
-          <w:b/>
-          <w:bCs/>
-          <w:highlight w:val="lightGray"/>
-        </w:rPr>
-        <w:t>u otro en función del día de la semana en el que se esté.</w:t>
+        <w:t xml:space="preserve"> tendrá un valor u otro en función del día de la semana en el que se esté.</w:t>
       </w:r>
     </w:p>
     <w:p>
@@ -9072,6 +8870,7 @@
         <w:rPr>
           <w:b/>
           <w:bCs/>
+          <w:noProof/>
         </w:rPr>
         <w:drawing>
           <wp:inline distT="0" distB="0" distL="0" distR="0" wp14:anchorId="269BFD2C" wp14:editId="494C49AA">
@@ -9206,6 +9005,7 @@
         <w:rPr>
           <w:b/>
           <w:bCs/>
+          <w:noProof/>
         </w:rPr>
         <w:drawing>
           <wp:inline distT="0" distB="0" distL="0" distR="0" wp14:anchorId="0A7AF329" wp14:editId="29CF2451">
@@ -9277,6 +9077,7 @@
         <w:rPr>
           <w:b/>
           <w:bCs/>
+          <w:noProof/>
         </w:rPr>
         <w:drawing>
           <wp:inline distT="0" distB="0" distL="0" distR="0" wp14:anchorId="3276F100" wp14:editId="180852B0">
@@ -9373,6 +9174,7 @@
         <w:rPr>
           <w:b/>
           <w:bCs/>
+          <w:noProof/>
         </w:rPr>
         <w:drawing>
           <wp:inline distT="0" distB="0" distL="0" distR="0" wp14:anchorId="6816809C" wp14:editId="4250C334">
@@ -9567,6 +9369,7 @@
         <w:rPr>
           <w:b/>
           <w:bCs/>
+          <w:noProof/>
         </w:rPr>
         <w:drawing>
           <wp:inline distT="0" distB="0" distL="0" distR="0" wp14:anchorId="390A1311" wp14:editId="528A491E">
@@ -9624,7 +9427,6 @@
         <w:t xml:space="preserve">2. Mediante el método </w:t>
       </w:r>
       <w:proofErr w:type="spellStart"/>
-      <w:proofErr w:type="gramStart"/>
       <w:r>
         <w:rPr>
           <w:b/>
@@ -9640,16 +9442,7 @@
           <w:bCs/>
           <w:highlight w:val="green"/>
         </w:rPr>
-        <w:t>(</w:t>
-      </w:r>
-      <w:proofErr w:type="gramEnd"/>
-      <w:r>
-        <w:rPr>
-          <w:b/>
-          <w:bCs/>
-          <w:highlight w:val="green"/>
-        </w:rPr>
-        <w:t>)</w:t>
+        <w:t>()</w:t>
       </w:r>
       <w:r>
         <w:rPr>
@@ -9706,6 +9499,7 @@
         <w:rPr>
           <w:b/>
           <w:bCs/>
+          <w:noProof/>
           <w:highlight w:val="yellow"/>
         </w:rPr>
         <w:drawing>
@@ -9811,6 +9605,7 @@
         <w:rPr>
           <w:b/>
           <w:bCs/>
+          <w:noProof/>
         </w:rPr>
         <w:drawing>
           <wp:inline distT="0" distB="0" distL="0" distR="0" wp14:anchorId="0410EC61" wp14:editId="7418F185">
@@ -9862,6 +9657,7 @@
         <w:rPr>
           <w:b/>
           <w:bCs/>
+          <w:noProof/>
         </w:rPr>
         <w:drawing>
           <wp:inline distT="0" distB="0" distL="0" distR="0" wp14:anchorId="39BE88E1" wp14:editId="0D494715">
@@ -9958,6 +9754,7 @@
         <w:rPr>
           <w:b/>
           <w:bCs/>
+          <w:noProof/>
         </w:rPr>
         <w:drawing>
           <wp:inline distT="0" distB="0" distL="0" distR="0" wp14:anchorId="7475D601" wp14:editId="679FD700">
@@ -10162,6 +9959,7 @@
         <w:rPr>
           <w:b/>
           <w:bCs/>
+          <w:noProof/>
         </w:rPr>
         <w:drawing>
           <wp:inline distT="0" distB="0" distL="0" distR="0" wp14:anchorId="7CA64200" wp14:editId="42AD96F2">
@@ -10366,6 +10164,7 @@
         <w:rPr>
           <w:b/>
           <w:bCs/>
+          <w:noProof/>
         </w:rPr>
         <w:drawing>
           <wp:inline distT="0" distB="0" distL="0" distR="0" wp14:anchorId="447CDF76" wp14:editId="11B6C073">
@@ -10418,6 +10217,7 @@
         <w:rPr>
           <w:b/>
           <w:bCs/>
+          <w:noProof/>
         </w:rPr>
         <w:lastRenderedPageBreak/>
         <w:drawing>
@@ -10613,6 +10413,7 @@
         <w:rPr>
           <w:b/>
           <w:bCs/>
+          <w:noProof/>
         </w:rPr>
         <w:drawing>
           <wp:inline distT="0" distB="0" distL="0" distR="0" wp14:anchorId="163D07AE" wp14:editId="3E5C5D14">
@@ -10690,6 +10491,7 @@
         <w:rPr>
           <w:b/>
           <w:bCs/>
+          <w:noProof/>
         </w:rPr>
         <w:drawing>
           <wp:inline distT="0" distB="0" distL="0" distR="0" wp14:anchorId="6D26F848" wp14:editId="0B0FD433">
@@ -10799,6 +10601,7 @@
         <w:rPr>
           <w:b/>
           <w:bCs/>
+          <w:noProof/>
         </w:rPr>
         <w:drawing>
           <wp:inline distT="0" distB="0" distL="0" distR="0" wp14:anchorId="196D8DE6" wp14:editId="1AE96FB9">
@@ -11267,6 +11070,7 @@
   <w:style w:type="character" w:default="1" w:styleId="Fuentedeprrafopredeter">
     <w:name w:val="Default Paragraph Font"/>
     <w:uiPriority w:val="1"/>
+    <w:semiHidden/>
     <w:unhideWhenUsed/>
   </w:style>
   <w:style w:type="table" w:default="1" w:styleId="Tablanormal">
